--- a/Learning/GUIDE TO COMPETITIVE PROGRAMMING_.docx
+++ b/Learning/GUIDE TO COMPETITIVE PROGRAMMING_.docx
@@ -9,14 +9,30 @@
     </w:p>
     <w:p>
       <w:r>
-        <w:t>-by Striver (</w:t>
+        <w:t xml:space="preserve">-by </w:t>
+      </w:r>
+      <w:proofErr w:type="spellStart"/>
+      <w:r>
+        <w:t>Striver</w:t>
+      </w:r>
+      <w:proofErr w:type="spellEnd"/>
+      <w:r>
+        <w:t xml:space="preserve"> (</w:t>
       </w:r>
       <w:r>
         <w:rPr>
           <w:color w:val="FF0000"/>
         </w:rPr>
-        <w:t>Software Engineer(Media.net), ex-Amazon, Candidate Master, 6*, Educator at Unacademy</w:t>
-      </w:r>
+        <w:t xml:space="preserve">Software Engineer(Media.net), ex-Amazon, Candidate Master, 6*, Educator at </w:t>
+      </w:r>
+      <w:proofErr w:type="spellStart"/>
+      <w:r>
+        <w:rPr>
+          <w:color w:val="FF0000"/>
+        </w:rPr>
+        <w:t>Unacademy</w:t>
+      </w:r>
+      <w:proofErr w:type="spellEnd"/>
       <w:r>
         <w:t xml:space="preserve">) </w:t>
       </w:r>
@@ -25,11 +41,51 @@
       </w:r>
       <w:r>
         <w:br/>
-        <w:t xml:space="preserve">It's advice to switch to CPP to avoid TLE issues at Codeforces and some platforms.. </w:t>
-      </w:r>
-      <w:r>
-        <w:br/>
-        <w:t xml:space="preserve">Learn C++ STL from codeverse or takeUforward channel .. </w:t>
+        <w:t xml:space="preserve">It's advice to switch to CPP to avoid TLE issues at </w:t>
+      </w:r>
+      <w:proofErr w:type="spellStart"/>
+      <w:r>
+        <w:t>Codeforces</w:t>
+      </w:r>
+      <w:proofErr w:type="spellEnd"/>
+      <w:r>
+        <w:t xml:space="preserve"> and some </w:t>
+      </w:r>
+      <w:proofErr w:type="gramStart"/>
+      <w:r>
+        <w:t>platforms..</w:t>
+      </w:r>
+      <w:proofErr w:type="gramEnd"/>
+      <w:r>
+        <w:t xml:space="preserve"> </w:t>
+      </w:r>
+      <w:r>
+        <w:br/>
+        <w:t xml:space="preserve">Learn C++ STL from </w:t>
+      </w:r>
+      <w:proofErr w:type="spellStart"/>
+      <w:r>
+        <w:t>codeverse</w:t>
+      </w:r>
+      <w:proofErr w:type="spellEnd"/>
+      <w:r>
+        <w:t xml:space="preserve"> or </w:t>
+      </w:r>
+      <w:proofErr w:type="spellStart"/>
+      <w:r>
+        <w:t>takeUforward</w:t>
+      </w:r>
+      <w:proofErr w:type="spellEnd"/>
+      <w:r>
+        <w:t xml:space="preserve"> channel</w:t>
+      </w:r>
+      <w:proofErr w:type="gramStart"/>
+      <w:r>
+        <w:t xml:space="preserve"> ..</w:t>
+      </w:r>
+      <w:proofErr w:type="gramEnd"/>
+      <w:r>
+        <w:t xml:space="preserve"> </w:t>
       </w:r>
       <w:r>
         <w:br/>
@@ -89,18 +145,62 @@
     </w:p>
     <w:p>
       <w:r>
-        <w:t>1.Pattern printing problems (Sourabh Shukla Videos on Youtube)</w:t>
-      </w:r>
-    </w:p>
-    <w:p>
-      <w:r>
-        <w:t xml:space="preserve">2.time complexity analysis (Don’t stress to much, keep participating in contests, you will keep learning) </w:t>
+        <w:t xml:space="preserve">1.Pattern printing problems (Sourabh Shukla Videos on </w:t>
+      </w:r>
+      <w:proofErr w:type="spellStart"/>
+      <w:r>
+        <w:t>Youtube</w:t>
+      </w:r>
+      <w:proofErr w:type="spellEnd"/>
+      <w:r>
+        <w:t>)</w:t>
+      </w:r>
+      <w:r>
+        <w:t xml:space="preserve"> – 1 question from </w:t>
+      </w:r>
+      <w:proofErr w:type="spellStart"/>
+      <w:r>
+        <w:t>codechef</w:t>
+      </w:r>
+      <w:proofErr w:type="spellEnd"/>
+      <w:r>
+        <w:t xml:space="preserve"> and 1 from </w:t>
+      </w:r>
+      <w:proofErr w:type="spellStart"/>
+      <w:r>
+        <w:t>leetcode</w:t>
+      </w:r>
+      <w:proofErr w:type="spellEnd"/>
+      <w:r>
+        <w:t>.</w:t>
+      </w:r>
+      <w:r>
+        <w:t xml:space="preserve"> - Done</w:t>
+      </w:r>
+    </w:p>
+    <w:p>
+      <w:r>
+        <w:t xml:space="preserve">2.time complexity analysis (Don’t stress </w:t>
+      </w:r>
+      <w:proofErr w:type="spellStart"/>
+      <w:r>
+        <w:t>to</w:t>
+      </w:r>
+      <w:proofErr w:type="spellEnd"/>
+      <w:r>
+        <w:t xml:space="preserve"> much, keep participating in contests, you will keep learning) </w:t>
+      </w:r>
+      <w:r>
+        <w:t>– Done(Always find for every question u do).</w:t>
       </w:r>
     </w:p>
     <w:p>
       <w:r>
         <w:t xml:space="preserve">3.linear search and circular array representation (any article, no need to practice) </w:t>
       </w:r>
+      <w:r>
+        <w:t xml:space="preserve">- </w:t>
+      </w:r>
     </w:p>
     <w:p>
       <w:r>
@@ -135,59 +235,187 @@
     </w:p>
     <w:p>
       <w:r>
-        <w:t xml:space="preserve">1.Binary Search (TakeUforward Playlist and CP Sheet practice problems) </w:t>
-      </w:r>
-    </w:p>
-    <w:p>
-      <w:r>
-        <w:t>2. GCD of 2 numbers in logarithmic time(Euclidean and Extended Euclidean Algorithm) (CodeNCode)</w:t>
-      </w:r>
-    </w:p>
-    <w:p>
-      <w:r>
-        <w:t>3.linear Diphantine Equation (CodeNCode)</w:t>
-      </w:r>
-    </w:p>
-    <w:p>
-      <w:r>
-        <w:t xml:space="preserve">4. Checking prime in sqrt(n) complexity (Learn from Codeverse Channel) </w:t>
-      </w:r>
-    </w:p>
-    <w:p>
-      <w:r>
-        <w:t xml:space="preserve">5.Sieve of Eratosthenes(Learn from Codeverse Channel) </w:t>
-      </w:r>
-    </w:p>
-    <w:p>
-      <w:r>
-        <w:t>6.Segmented Sieve (Learn from Codeverse Channel)</w:t>
-      </w:r>
-    </w:p>
-    <w:p>
-      <w:r>
-        <w:t>7.Finding prime factorisation of a number in logn per querry (Learn from Codeverse Channel)</w:t>
-      </w:r>
-    </w:p>
-    <w:p>
-      <w:r>
-        <w:t>8.Euler Totent Function (CodeNcode)</w:t>
-      </w:r>
-    </w:p>
-    <w:p>
-      <w:r>
-        <w:t xml:space="preserve">9.Fermat Little Theorum (CodeNCode) </w:t>
+        <w:t>1.Binary Search (</w:t>
+      </w:r>
+      <w:proofErr w:type="spellStart"/>
+      <w:r>
+        <w:t>TakeUforward</w:t>
+      </w:r>
+      <w:proofErr w:type="spellEnd"/>
+      <w:r>
+        <w:t xml:space="preserve"> Playlist and CP Sheet practice problems) </w:t>
+      </w:r>
+    </w:p>
+    <w:p>
+      <w:r>
+        <w:t>2. GCD of 2 numbers in logarithmic time(Euclidean and Extended Euclidean Algorithm) (</w:t>
+      </w:r>
+      <w:proofErr w:type="spellStart"/>
+      <w:r>
+        <w:t>CodeNCode</w:t>
+      </w:r>
+      <w:proofErr w:type="spellEnd"/>
+      <w:r>
+        <w:t>)</w:t>
+      </w:r>
+    </w:p>
+    <w:p>
+      <w:r>
+        <w:t xml:space="preserve">3.linear </w:t>
+      </w:r>
+      <w:proofErr w:type="spellStart"/>
+      <w:r>
+        <w:t>Diphantine</w:t>
+      </w:r>
+      <w:proofErr w:type="spellEnd"/>
+      <w:r>
+        <w:t xml:space="preserve"> Equation (</w:t>
+      </w:r>
+      <w:proofErr w:type="spellStart"/>
+      <w:r>
+        <w:t>CodeNCode</w:t>
+      </w:r>
+      <w:proofErr w:type="spellEnd"/>
+      <w:r>
+        <w:t>)</w:t>
+      </w:r>
+    </w:p>
+    <w:p>
+      <w:r>
+        <w:t xml:space="preserve">4. Checking prime in sqrt(n) complexity (Learn from </w:t>
+      </w:r>
+      <w:proofErr w:type="spellStart"/>
+      <w:r>
+        <w:t>Codeverse</w:t>
+      </w:r>
+      <w:proofErr w:type="spellEnd"/>
+      <w:r>
+        <w:t xml:space="preserve"> Channel) </w:t>
+      </w:r>
+    </w:p>
+    <w:p>
+      <w:r>
+        <w:t xml:space="preserve">5.Sieve of Eratosthenes(Learn from </w:t>
+      </w:r>
+      <w:proofErr w:type="spellStart"/>
+      <w:r>
+        <w:t>Codeverse</w:t>
+      </w:r>
+      <w:proofErr w:type="spellEnd"/>
+      <w:r>
+        <w:t xml:space="preserve"> Channel) </w:t>
+      </w:r>
+    </w:p>
+    <w:p>
+      <w:r>
+        <w:t xml:space="preserve">6.Segmented Sieve (Learn from </w:t>
+      </w:r>
+      <w:proofErr w:type="spellStart"/>
+      <w:r>
+        <w:t>Codeverse</w:t>
+      </w:r>
+      <w:proofErr w:type="spellEnd"/>
+      <w:r>
+        <w:t xml:space="preserve"> Channel)</w:t>
+      </w:r>
+    </w:p>
+    <w:p>
+      <w:r>
+        <w:t xml:space="preserve">7.Finding prime factorisation of a number in </w:t>
+      </w:r>
+      <w:proofErr w:type="spellStart"/>
+      <w:r>
+        <w:t>logn</w:t>
+      </w:r>
+      <w:proofErr w:type="spellEnd"/>
+      <w:r>
+        <w:t xml:space="preserve"> per </w:t>
+      </w:r>
+      <w:proofErr w:type="spellStart"/>
+      <w:r>
+        <w:t>querry</w:t>
+      </w:r>
+      <w:proofErr w:type="spellEnd"/>
+      <w:r>
+        <w:t xml:space="preserve"> (Learn from </w:t>
+      </w:r>
+      <w:proofErr w:type="spellStart"/>
+      <w:r>
+        <w:t>Codeverse</w:t>
+      </w:r>
+      <w:proofErr w:type="spellEnd"/>
+      <w:r>
+        <w:t xml:space="preserve"> Channel)</w:t>
+      </w:r>
+    </w:p>
+    <w:p>
+      <w:r>
+        <w:t xml:space="preserve">8.Euler </w:t>
+      </w:r>
+      <w:proofErr w:type="spellStart"/>
+      <w:r>
+        <w:t>Totent</w:t>
+      </w:r>
+      <w:proofErr w:type="spellEnd"/>
+      <w:r>
+        <w:t xml:space="preserve"> Function (</w:t>
+      </w:r>
+      <w:proofErr w:type="spellStart"/>
+      <w:r>
+        <w:t>CodeNcode</w:t>
+      </w:r>
+      <w:proofErr w:type="spellEnd"/>
+      <w:r>
+        <w:t>)</w:t>
+      </w:r>
+    </w:p>
+    <w:p>
+      <w:r>
+        <w:t xml:space="preserve">9.Fermat Little </w:t>
+      </w:r>
+      <w:proofErr w:type="spellStart"/>
+      <w:r>
+        <w:t>Theorum</w:t>
+      </w:r>
+      <w:proofErr w:type="spellEnd"/>
+      <w:r>
+        <w:t xml:space="preserve"> (</w:t>
+      </w:r>
+      <w:proofErr w:type="spellStart"/>
+      <w:r>
+        <w:t>CodeNCode</w:t>
+      </w:r>
+      <w:proofErr w:type="spellEnd"/>
+      <w:r>
+        <w:t xml:space="preserve">) </w:t>
       </w:r>
     </w:p>
     <w:p/>
     <w:p>
       <w:r>
-        <w:t xml:space="preserve">Tougher version of number theory (All from CodeNCode) </w:t>
+        <w:t xml:space="preserve">Tougher version of number theory (All from </w:t>
+      </w:r>
+      <w:proofErr w:type="spellStart"/>
+      <w:r>
+        <w:t>CodeNCode</w:t>
+      </w:r>
+      <w:proofErr w:type="spellEnd"/>
+      <w:r>
+        <w:t xml:space="preserve">) </w:t>
       </w:r>
     </w:p>
     <w:p/>
     <w:p>
       <w:r>
-        <w:t xml:space="preserve">1.Finding x^n in log(n) </w:t>
+        <w:t xml:space="preserve">1.Finding </w:t>
+      </w:r>
+      <w:proofErr w:type="spellStart"/>
+      <w:r>
+        <w:t>x^n</w:t>
+      </w:r>
+      <w:proofErr w:type="spellEnd"/>
+      <w:r>
+        <w:t xml:space="preserve"> in log(n) </w:t>
       </w:r>
     </w:p>
     <w:p>
@@ -207,7 +435,15 @@
     </w:p>
     <w:p>
       <w:r>
-        <w:t xml:space="preserve">4.Chinese Remainder Theorum </w:t>
+        <w:t xml:space="preserve">4.Chinese Remainder </w:t>
+      </w:r>
+      <w:proofErr w:type="spellStart"/>
+      <w:r>
+        <w:t>Theorum</w:t>
+      </w:r>
+      <w:proofErr w:type="spellEnd"/>
+      <w:r>
+        <w:t xml:space="preserve"> </w:t>
       </w:r>
     </w:p>
     <w:p>
@@ -217,7 +453,15 @@
     </w:p>
     <w:p>
       <w:r>
-        <w:t xml:space="preserve">6.Finding nCr and nPr for queries (constant time) </w:t>
+        <w:t xml:space="preserve">6.Finding </w:t>
+      </w:r>
+      <w:proofErr w:type="spellStart"/>
+      <w:r>
+        <w:t>nCr</w:t>
+      </w:r>
+      <w:proofErr w:type="spellEnd"/>
+      <w:r>
+        <w:t xml:space="preserve"> and nPr for queries (constant time) </w:t>
       </w:r>
     </w:p>
     <w:p>
@@ -231,10 +475,8 @@
         <w:br/>
       </w:r>
       <w:r>
-        <w:br/>
-      </w:r>
-      <w:r>
         <w:lastRenderedPageBreak/>
+        <w:br/>
         <w:t xml:space="preserve">1.learn about basic sorting algorithms (bubble, selection, insertion) </w:t>
       </w:r>
       <w:r>
@@ -243,35 +485,147 @@
       </w:r>
       <w:r>
         <w:br/>
-        <w:t xml:space="preserve">3.solve problems related to two pointer approach. (TakeUforward playlist) </w:t>
-      </w:r>
-      <w:r>
-        <w:br/>
-        <w:t xml:space="preserve">4.Bit manipulation(left shift, right shift, xor, or, and,set bit,MSB, LSB etc..) (Codeverse) </w:t>
-      </w:r>
-    </w:p>
-    <w:p>
-      <w:r>
-        <w:t xml:space="preserve">5.Power set of a given array or string using BIT (TakeUforward has a lecture) </w:t>
-      </w:r>
-      <w:r>
-        <w:br/>
-        <w:t xml:space="preserve">6.Number of subarrays with XOR as zero(not an algorithm but a must do problem) (TakeUforward) </w:t>
-      </w:r>
-      <w:r>
-        <w:br/>
-        <w:t xml:space="preserve">7. Problems related to greedy algorithm (TakeUforward Playlist) </w:t>
-      </w:r>
-      <w:r>
-        <w:br/>
-        <w:t xml:space="preserve">8.Kadane's algorithm (TakeUforward) and problems related to them </w:t>
-      </w:r>
-      <w:r>
-        <w:br/>
-      </w:r>
-      <w:r>
-        <w:br/>
-        <w:t xml:space="preserve">Time to learn recursion (Codeverse 3 masterclasses by Striver and TakeUforward Playlist) </w:t>
+        <w:t>3.solve problems related to two pointer approach. (</w:t>
+      </w:r>
+      <w:proofErr w:type="spellStart"/>
+      <w:r>
+        <w:t>TakeUforward</w:t>
+      </w:r>
+      <w:proofErr w:type="spellEnd"/>
+      <w:r>
+        <w:t xml:space="preserve"> playlist) </w:t>
+      </w:r>
+      <w:r>
+        <w:br/>
+        <w:t xml:space="preserve">4.Bit manipulation(left shift, right shift, </w:t>
+      </w:r>
+      <w:proofErr w:type="spellStart"/>
+      <w:r>
+        <w:t>xor</w:t>
+      </w:r>
+      <w:proofErr w:type="spellEnd"/>
+      <w:r>
+        <w:t xml:space="preserve">, or, </w:t>
+      </w:r>
+      <w:proofErr w:type="spellStart"/>
+      <w:r>
+        <w:t>and,set</w:t>
+      </w:r>
+      <w:proofErr w:type="spellEnd"/>
+      <w:r>
+        <w:t xml:space="preserve"> </w:t>
+      </w:r>
+      <w:proofErr w:type="spellStart"/>
+      <w:r>
+        <w:t>bit,MSB</w:t>
+      </w:r>
+      <w:proofErr w:type="spellEnd"/>
+      <w:r>
+        <w:t xml:space="preserve">, LSB </w:t>
+      </w:r>
+      <w:proofErr w:type="gramStart"/>
+      <w:r>
+        <w:t>etc..</w:t>
+      </w:r>
+      <w:proofErr w:type="gramEnd"/>
+      <w:r>
+        <w:t>) (</w:t>
+      </w:r>
+      <w:proofErr w:type="spellStart"/>
+      <w:r>
+        <w:t>Codeverse</w:t>
+      </w:r>
+      <w:proofErr w:type="spellEnd"/>
+      <w:r>
+        <w:t xml:space="preserve">) </w:t>
+      </w:r>
+    </w:p>
+    <w:p>
+      <w:r>
+        <w:t xml:space="preserve">5.Power set of </w:t>
+      </w:r>
+      <w:proofErr w:type="gramStart"/>
+      <w:r>
+        <w:t>a</w:t>
+      </w:r>
+      <w:proofErr w:type="gramEnd"/>
+      <w:r>
+        <w:t xml:space="preserve"> given array or string using BIT (</w:t>
+      </w:r>
+      <w:proofErr w:type="spellStart"/>
+      <w:r>
+        <w:t>TakeUforward</w:t>
+      </w:r>
+      <w:proofErr w:type="spellEnd"/>
+      <w:r>
+        <w:t xml:space="preserve"> has a lecture) </w:t>
+      </w:r>
+      <w:r>
+        <w:br/>
+        <w:t>6.Number of subarrays with XOR as zero(not an algorithm but a must do problem) (</w:t>
+      </w:r>
+      <w:proofErr w:type="spellStart"/>
+      <w:r>
+        <w:t>TakeUforward</w:t>
+      </w:r>
+      <w:proofErr w:type="spellEnd"/>
+      <w:r>
+        <w:t xml:space="preserve">) </w:t>
+      </w:r>
+      <w:r>
+        <w:br/>
+        <w:t>7. Problems related to greedy algorithm (</w:t>
+      </w:r>
+      <w:proofErr w:type="spellStart"/>
+      <w:r>
+        <w:t>TakeUforward</w:t>
+      </w:r>
+      <w:proofErr w:type="spellEnd"/>
+      <w:r>
+        <w:t xml:space="preserve"> Playlist) </w:t>
+      </w:r>
+      <w:r>
+        <w:br/>
+        <w:t>8.Kadane's algorithm (</w:t>
+      </w:r>
+      <w:proofErr w:type="spellStart"/>
+      <w:r>
+        <w:t>TakeUforward</w:t>
+      </w:r>
+      <w:proofErr w:type="spellEnd"/>
+      <w:r>
+        <w:t xml:space="preserve">) and problems related to them </w:t>
+      </w:r>
+      <w:r>
+        <w:br/>
+      </w:r>
+      <w:r>
+        <w:br/>
+        <w:t>Time to learn recursion (</w:t>
+      </w:r>
+      <w:proofErr w:type="spellStart"/>
+      <w:r>
+        <w:t>Codeverse</w:t>
+      </w:r>
+      <w:proofErr w:type="spellEnd"/>
+      <w:r>
+        <w:t xml:space="preserve"> 3 masterclasses by </w:t>
+      </w:r>
+      <w:proofErr w:type="spellStart"/>
+      <w:r>
+        <w:t>Striver</w:t>
+      </w:r>
+      <w:proofErr w:type="spellEnd"/>
+      <w:r>
+        <w:t xml:space="preserve"> and </w:t>
+      </w:r>
+      <w:proofErr w:type="spellStart"/>
+      <w:r>
+        <w:t>TakeUforward</w:t>
+      </w:r>
+      <w:proofErr w:type="spellEnd"/>
+      <w:r>
+        <w:t xml:space="preserve"> Playlist) </w:t>
       </w:r>
       <w:r>
         <w:br/>
@@ -286,11 +640,27 @@
       </w:r>
       <w:r>
         <w:br/>
-        <w:t xml:space="preserve">2.Divide and conquer problems{highly recommended to use codeforces only for this} </w:t>
-      </w:r>
-      <w:r>
-        <w:br/>
-        <w:t>3. Next greater element and next smaller element using stack (TakeUforward)</w:t>
+        <w:t xml:space="preserve">2.Divide and conquer problems{highly recommended to use </w:t>
+      </w:r>
+      <w:proofErr w:type="spellStart"/>
+      <w:r>
+        <w:t>codeforces</w:t>
+      </w:r>
+      <w:proofErr w:type="spellEnd"/>
+      <w:r>
+        <w:t xml:space="preserve"> only for this} </w:t>
+      </w:r>
+      <w:r>
+        <w:br/>
+        <w:t>3. Next greater element and next smaller element using stack (</w:t>
+      </w:r>
+      <w:proofErr w:type="spellStart"/>
+      <w:r>
+        <w:t>TakeUforward</w:t>
+      </w:r>
+      <w:proofErr w:type="spellEnd"/>
+      <w:r>
+        <w:t>)</w:t>
       </w:r>
       <w:r>
         <w:br/>
@@ -298,11 +668,35 @@
       </w:r>
       <w:r>
         <w:br/>
-        <w:t>5.largest rectangular area in histogram. (concept is used in a lot of problems) (TakeUforward)</w:t>
-      </w:r>
-      <w:r>
-        <w:br/>
-        <w:t xml:space="preserve">6.Problems related to Heap(Priority Queue) {although this gets under the greedy category but by priority queue will help you learn an inbuilt stl) </w:t>
+        <w:t>5.largest rectangular area in histogram. (</w:t>
+      </w:r>
+      <w:proofErr w:type="gramStart"/>
+      <w:r>
+        <w:t>concept</w:t>
+      </w:r>
+      <w:proofErr w:type="gramEnd"/>
+      <w:r>
+        <w:t xml:space="preserve"> is used in a lot of problems) (</w:t>
+      </w:r>
+      <w:proofErr w:type="spellStart"/>
+      <w:r>
+        <w:t>TakeUforward</w:t>
+      </w:r>
+      <w:proofErr w:type="spellEnd"/>
+      <w:r>
+        <w:t>)</w:t>
+      </w:r>
+      <w:r>
+        <w:br/>
+        <w:t xml:space="preserve">6.Problems related to Heap(Priority Queue) {although this gets under the greedy category but by priority queue will help you learn an inbuilt </w:t>
+      </w:r>
+      <w:proofErr w:type="spellStart"/>
+      <w:r>
+        <w:t>stl</w:t>
+      </w:r>
+      <w:proofErr w:type="spellEnd"/>
+      <w:r>
+        <w:t xml:space="preserve">) </w:t>
       </w:r>
       <w:r>
         <w:br/>
@@ -314,15 +708,55 @@
     </w:p>
     <w:p>
       <w:r>
-        <w:t xml:space="preserve">1. Rolling Hash Function on strings {cpalgorithms has a wonderful article written on it) {Spoj or codeforces} </w:t>
-      </w:r>
-      <w:r>
-        <w:br/>
-        <w:t xml:space="preserve">2.Rabin Karp Algorithm (cpalgorithms has a wonderful blog on it) </w:t>
-      </w:r>
-      <w:r>
-        <w:br/>
-        <w:t>3.Prefix Function (cpalgorithms)</w:t>
+        <w:t>1. Rolling Hash Function on strings {</w:t>
+      </w:r>
+      <w:proofErr w:type="spellStart"/>
+      <w:r>
+        <w:t>cpalgorithms</w:t>
+      </w:r>
+      <w:proofErr w:type="spellEnd"/>
+      <w:r>
+        <w:t xml:space="preserve"> has a wonderful article written on it) {</w:t>
+      </w:r>
+      <w:proofErr w:type="spellStart"/>
+      <w:r>
+        <w:t>Spoj</w:t>
+      </w:r>
+      <w:proofErr w:type="spellEnd"/>
+      <w:r>
+        <w:t xml:space="preserve"> or </w:t>
+      </w:r>
+      <w:proofErr w:type="spellStart"/>
+      <w:r>
+        <w:t>codeforces</w:t>
+      </w:r>
+      <w:proofErr w:type="spellEnd"/>
+      <w:r>
+        <w:t xml:space="preserve">} </w:t>
+      </w:r>
+      <w:r>
+        <w:br/>
+        <w:t>2.Rabin Karp Algorithm (</w:t>
+      </w:r>
+      <w:proofErr w:type="spellStart"/>
+      <w:r>
+        <w:t>cpalgorithms</w:t>
+      </w:r>
+      <w:proofErr w:type="spellEnd"/>
+      <w:r>
+        <w:t xml:space="preserve"> has a wonderful blog on it) </w:t>
+      </w:r>
+      <w:r>
+        <w:br/>
+        <w:t>3.Prefix Function (</w:t>
+      </w:r>
+      <w:proofErr w:type="spellStart"/>
+      <w:r>
+        <w:t>cpalgorithms</w:t>
+      </w:r>
+      <w:proofErr w:type="spellEnd"/>
+      <w:r>
+        <w:t>)</w:t>
       </w:r>
     </w:p>
     <w:p>
@@ -370,15 +804,31 @@
       </w:r>
       <w:r>
         <w:br/>
-        <w:t xml:space="preserve">8.Subtree Problems. (SPOJ is highly recommended for trees and codeforces D and E problems also) </w:t>
-      </w:r>
-      <w:r>
-        <w:br/>
-      </w:r>
-    </w:p>
-    <w:p>
-      <w:r>
-        <w:t xml:space="preserve">Graphs: (TakeUforward Graph series) </w:t>
+        <w:t xml:space="preserve">8.Subtree Problems. (SPOJ is highly recommended for trees and </w:t>
+      </w:r>
+      <w:proofErr w:type="spellStart"/>
+      <w:r>
+        <w:t>codeforces</w:t>
+      </w:r>
+      <w:proofErr w:type="spellEnd"/>
+      <w:r>
+        <w:t xml:space="preserve"> D and E problems also) </w:t>
+      </w:r>
+      <w:r>
+        <w:br/>
+      </w:r>
+    </w:p>
+    <w:p>
+      <w:r>
+        <w:t>Graphs: (</w:t>
+      </w:r>
+      <w:proofErr w:type="spellStart"/>
+      <w:r>
+        <w:t>TakeUforward</w:t>
+      </w:r>
+      <w:proofErr w:type="spellEnd"/>
+      <w:r>
+        <w:t xml:space="preserve"> Graph series) </w:t>
       </w:r>
       <w:r>
         <w:br/>
@@ -394,14 +844,22 @@
       </w:r>
       <w:r>
         <w:br/>
+      </w:r>
+      <w:r>
+        <w:lastRenderedPageBreak/>
         <w:t xml:space="preserve">4.Bipartite Check in graph </w:t>
       </w:r>
       <w:r>
         <w:br/>
-      </w:r>
-      <w:r>
-        <w:lastRenderedPageBreak/>
-        <w:t xml:space="preserve">5.SCC using Kosaraju’s algorithm </w:t>
+        <w:t xml:space="preserve">5.SCC using </w:t>
+      </w:r>
+      <w:proofErr w:type="spellStart"/>
+      <w:r>
+        <w:t>Kosaraju’s</w:t>
+      </w:r>
+      <w:proofErr w:type="spellEnd"/>
+      <w:r>
+        <w:t xml:space="preserve"> algorithm </w:t>
       </w:r>
       <w:r>
         <w:br/>
@@ -435,7 +893,15 @@
     </w:p>
     <w:p>
       <w:r>
-        <w:t>13.Learn Finding Bridges Online(cpalgorithms)</w:t>
+        <w:t>13.Learn Finding Bridges Online(</w:t>
+      </w:r>
+      <w:proofErr w:type="spellStart"/>
+      <w:r>
+        <w:t>cpalgorithms</w:t>
+      </w:r>
+      <w:proofErr w:type="spellEnd"/>
+      <w:r>
+        <w:t>)</w:t>
       </w:r>
       <w:r>
         <w:br/>
@@ -449,45 +915,141 @@
       </w:r>
       <w:r>
         <w:br/>
-        <w:t>0. Solve all Standard problems on DP from GFG.. (Refer Aditya Verma youtube channel for learning standard DP)</w:t>
-      </w:r>
-      <w:r>
-        <w:br/>
-        <w:t xml:space="preserve">1.Solve the AtCoder Educational Contests on Dynamic Programming.(all 26) </w:t>
-      </w:r>
-      <w:r>
-        <w:br/>
-        <w:t xml:space="preserve">2.Solve problems from SPOJ(highly recommended,since it doesn’t involve any other algorithms) </w:t>
-      </w:r>
-      <w:r>
-        <w:br/>
-        <w:t xml:space="preserve">3. Google dynamic programming practice problem codeforces,u’ll get a wonderful blog with a lot of problems on it. </w:t>
-      </w:r>
-      <w:r>
-        <w:br/>
-        <w:t xml:space="preserve">4.Understand how we write recurrence for Digit DP(codeforces blog)(digit dynamic progg) and solve problems </w:t>
-      </w:r>
-    </w:p>
-    <w:p>
-      <w:r>
-        <w:t xml:space="preserve">5. read about DP with Bitmasks and solve problems(hackerearth blog) </w:t>
-      </w:r>
-    </w:p>
-    <w:p>
-      <w:r>
-        <w:t xml:space="preserve">6.DP on trees(gfg articles,rachit jains video) </w:t>
-      </w:r>
-    </w:p>
-    <w:p>
-      <w:r>
-        <w:t xml:space="preserve">7.SOS DP(cpalgorithm blog) </w:t>
-      </w:r>
-      <w:r>
-        <w:br/>
-      </w:r>
-      <w:r>
-        <w:br/>
-        <w:t xml:space="preserve">1.Disjoint Set(cpalgorithms) </w:t>
+        <w:t xml:space="preserve">0. Solve all Standard problems on DP from </w:t>
+      </w:r>
+      <w:proofErr w:type="gramStart"/>
+      <w:r>
+        <w:t>GFG..</w:t>
+      </w:r>
+      <w:proofErr w:type="gramEnd"/>
+      <w:r>
+        <w:t xml:space="preserve"> (Refer Aditya Verma </w:t>
+      </w:r>
+      <w:proofErr w:type="spellStart"/>
+      <w:r>
+        <w:t>youtube</w:t>
+      </w:r>
+      <w:proofErr w:type="spellEnd"/>
+      <w:r>
+        <w:t xml:space="preserve"> channel for learning standard DP)</w:t>
+      </w:r>
+      <w:r>
+        <w:br/>
+        <w:t xml:space="preserve">1.Solve the </w:t>
+      </w:r>
+      <w:proofErr w:type="spellStart"/>
+      <w:r>
+        <w:t>AtCoder</w:t>
+      </w:r>
+      <w:proofErr w:type="spellEnd"/>
+      <w:r>
+        <w:t xml:space="preserve"> Educational Contests on Dynamic Programming.(all 26) </w:t>
+      </w:r>
+      <w:r>
+        <w:br/>
+        <w:t xml:space="preserve">2.Solve problems from SPOJ(highly </w:t>
+      </w:r>
+      <w:proofErr w:type="spellStart"/>
+      <w:r>
+        <w:t>recommended,since</w:t>
+      </w:r>
+      <w:proofErr w:type="spellEnd"/>
+      <w:r>
+        <w:t xml:space="preserve"> it doesn’t involve any other algorithms) </w:t>
+      </w:r>
+      <w:r>
+        <w:br/>
+        <w:t xml:space="preserve">3. Google dynamic programming practice problem </w:t>
+      </w:r>
+      <w:proofErr w:type="spellStart"/>
+      <w:r>
+        <w:t>codeforces,u’ll</w:t>
+      </w:r>
+      <w:proofErr w:type="spellEnd"/>
+      <w:r>
+        <w:t xml:space="preserve"> get a wonderful blog with a lot of problems on it. </w:t>
+      </w:r>
+      <w:r>
+        <w:br/>
+        <w:t>4.Understand how we write recurrence for Digit DP(</w:t>
+      </w:r>
+      <w:proofErr w:type="spellStart"/>
+      <w:r>
+        <w:t>codeforces</w:t>
+      </w:r>
+      <w:proofErr w:type="spellEnd"/>
+      <w:r>
+        <w:t xml:space="preserve"> blog)(digit dynamic progg) and solve problems </w:t>
+      </w:r>
+    </w:p>
+    <w:p>
+      <w:r>
+        <w:t>5. read about DP with Bitmasks and solve problems(</w:t>
+      </w:r>
+      <w:proofErr w:type="spellStart"/>
+      <w:r>
+        <w:t>hackerearth</w:t>
+      </w:r>
+      <w:proofErr w:type="spellEnd"/>
+      <w:r>
+        <w:t xml:space="preserve"> blog) </w:t>
+      </w:r>
+    </w:p>
+    <w:p>
+      <w:r>
+        <w:t>6.DP on trees(</w:t>
+      </w:r>
+      <w:proofErr w:type="spellStart"/>
+      <w:r>
+        <w:t>gfg</w:t>
+      </w:r>
+      <w:proofErr w:type="spellEnd"/>
+      <w:r>
+        <w:t xml:space="preserve"> </w:t>
+      </w:r>
+      <w:proofErr w:type="spellStart"/>
+      <w:r>
+        <w:t>articles,rachit</w:t>
+      </w:r>
+      <w:proofErr w:type="spellEnd"/>
+      <w:r>
+        <w:t xml:space="preserve"> </w:t>
+      </w:r>
+      <w:proofErr w:type="spellStart"/>
+      <w:r>
+        <w:t>jains</w:t>
+      </w:r>
+      <w:proofErr w:type="spellEnd"/>
+      <w:r>
+        <w:t xml:space="preserve"> video) </w:t>
+      </w:r>
+    </w:p>
+    <w:p>
+      <w:r>
+        <w:t>7.SOS DP(</w:t>
+      </w:r>
+      <w:proofErr w:type="spellStart"/>
+      <w:r>
+        <w:t>cpalgorithm</w:t>
+      </w:r>
+      <w:proofErr w:type="spellEnd"/>
+      <w:r>
+        <w:t xml:space="preserve"> blog) </w:t>
+      </w:r>
+      <w:r>
+        <w:br/>
+      </w:r>
+      <w:r>
+        <w:br/>
+        <w:t>1.Disjoint Set(</w:t>
+      </w:r>
+      <w:proofErr w:type="spellStart"/>
+      <w:r>
+        <w:t>cpalgorithms</w:t>
+      </w:r>
+      <w:proofErr w:type="spellEnd"/>
+      <w:r>
+        <w:t xml:space="preserve">) </w:t>
       </w:r>
     </w:p>
     <w:p>
@@ -513,7 +1075,15 @@
     </w:p>
     <w:p>
       <w:r>
-        <w:t>2.Fenwick Tree and Binary Lifting on Fenwick Tree(read about range update trick also) 3.problems on fenwick tree</w:t>
+        <w:t xml:space="preserve">2.Fenwick Tree and Binary Lifting on Fenwick Tree(read about range update trick also) 3.problems on </w:t>
+      </w:r>
+      <w:proofErr w:type="spellStart"/>
+      <w:r>
+        <w:t>fenwick</w:t>
+      </w:r>
+      <w:proofErr w:type="spellEnd"/>
+      <w:r>
+        <w:t xml:space="preserve"> tree</w:t>
       </w:r>
       <w:r>
         <w:br/>
@@ -527,7 +1097,15 @@
     </w:p>
     <w:p>
       <w:r>
-        <w:t xml:space="preserve">6.Update and Querry Operations </w:t>
+        <w:t xml:space="preserve">6.Update and </w:t>
+      </w:r>
+      <w:proofErr w:type="spellStart"/>
+      <w:r>
+        <w:t>Querry</w:t>
+      </w:r>
+      <w:proofErr w:type="spellEnd"/>
+      <w:r>
+        <w:t xml:space="preserve"> Operations </w:t>
       </w:r>
       <w:r>
         <w:br/>
@@ -556,7 +1134,15 @@
       </w:r>
       <w:r>
         <w:br/>
-        <w:t xml:space="preserve">1.Sprague-Grundy Theorum </w:t>
+        <w:t xml:space="preserve">1.Sprague-Grundy </w:t>
+      </w:r>
+      <w:proofErr w:type="spellStart"/>
+      <w:r>
+        <w:t>Theorum</w:t>
+      </w:r>
+      <w:proofErr w:type="spellEnd"/>
+      <w:r>
+        <w:t xml:space="preserve"> </w:t>
       </w:r>
     </w:p>
     <w:p>
